--- a/docs/Winter/SprintProgressReport2.docx
+++ b/docs/Winter/SprintProgressReport2.docx
@@ -220,21 +220,7 @@
               <w:rPr>
                 <w:rFonts w:ascii="Arial" w:eastAsia="Arial" w:hAnsi="Arial" w:cs="Arial"/>
               </w:rPr>
-              <w:t xml:space="preserve">Christina Nguyen, Michael </w:t>
-            </w:r>
-            <w:proofErr w:type="spellStart"/>
-            <w:r>
-              <w:rPr>
-                <w:rFonts w:ascii="Arial" w:eastAsia="Arial" w:hAnsi="Arial" w:cs="Arial"/>
-              </w:rPr>
-              <w:t>Bloomquist</w:t>
-            </w:r>
-            <w:proofErr w:type="spellEnd"/>
-            <w:r>
-              <w:rPr>
-                <w:rFonts w:ascii="Arial" w:eastAsia="Arial" w:hAnsi="Arial" w:cs="Arial"/>
-              </w:rPr>
-              <w:t>, Sarah Ramazani, Travis Lamb</w:t>
+              <w:t>Christina Nguyen, Michael Bloomquist, Sarah Ramazani, Travis Lamb</w:t>
             </w:r>
             <w:r>
               <w:rPr>
@@ -488,16 +474,8 @@
               <w:rPr>
                 <w:rFonts w:ascii="Arial" w:hAnsi="Arial" w:cs="Arial"/>
               </w:rPr>
-              <w:t xml:space="preserve">Michael </w:t>
+              <w:t>Michael Bloomquist</w:t>
             </w:r>
-            <w:proofErr w:type="spellStart"/>
-            <w:r>
-              <w:rPr>
-                <w:rFonts w:ascii="Arial" w:hAnsi="Arial" w:cs="Arial"/>
-              </w:rPr>
-              <w:t>Bloomquist</w:t>
-            </w:r>
-            <w:proofErr w:type="spellEnd"/>
           </w:p>
         </w:tc>
         <w:tc>
@@ -521,6 +499,36 @@
                 <w:rFonts w:ascii="Arial" w:hAnsi="Arial" w:cs="Arial"/>
               </w:rPr>
             </w:pPr>
+            <w:r>
+              <w:rPr>
+                <w:rFonts w:ascii="Arial" w:hAnsi="Arial" w:cs="Arial"/>
+              </w:rPr>
+              <w:t>Refactored ReviewCreator.js to be a page with an array of DiffDisplay components, where the user can pick either minimal or full diff, add them, and then view the DiffDisplays as expanding/collapsible components</w:t>
+            </w:r>
+            <w:r>
+              <w:rPr>
+                <w:rFonts w:ascii="Arial" w:hAnsi="Arial" w:cs="Arial"/>
+              </w:rPr>
+              <w:br/>
+            </w:r>
+          </w:p>
+          <w:p>
+            <w:pPr>
+              <w:pStyle w:val="ListParagraph"/>
+              <w:numPr>
+                <w:ilvl w:val="0"/>
+                <w:numId w:val="2"/>
+              </w:numPr>
+              <w:rPr>
+                <w:rFonts w:ascii="Arial" w:hAnsi="Arial" w:cs="Arial"/>
+              </w:rPr>
+            </w:pPr>
+            <w:r>
+              <w:rPr>
+                <w:rFonts w:ascii="Arial" w:hAnsi="Arial" w:cs="Arial"/>
+              </w:rPr>
+              <w:t>Created DiffDisplay.js, which is an expanding/collapsible component containing an array of lines, where each line is a line of text in the diff. Each line is then printed along with its index, and color coded to match code removals/additions</w:t>
+            </w:r>
             <w:r>
               <w:rPr>
                 <w:rFonts w:ascii="Arial" w:hAnsi="Arial" w:cs="Arial"/>
@@ -590,21 +598,7 @@
               <w:rPr>
                 <w:rFonts w:ascii="Arial" w:hAnsi="Arial" w:cs="Arial"/>
               </w:rPr>
-              <w:t xml:space="preserve">Got the database paired to </w:t>
-            </w:r>
-            <w:proofErr w:type="spellStart"/>
-            <w:r>
-              <w:rPr>
-                <w:rFonts w:ascii="Arial" w:hAnsi="Arial" w:cs="Arial"/>
-              </w:rPr>
-              <w:t>cognito</w:t>
-            </w:r>
-            <w:proofErr w:type="spellEnd"/>
-            <w:r>
-              <w:rPr>
-                <w:rFonts w:ascii="Arial" w:hAnsi="Arial" w:cs="Arial"/>
-              </w:rPr>
-              <w:t>.</w:t>
+              <w:t>Got the database paired to cognito.</w:t>
             </w:r>
           </w:p>
           <w:p>
@@ -801,7 +795,6 @@
         <w:rPr>
           <w:rFonts w:ascii="Arial" w:hAnsi="Arial" w:cs="Arial"/>
         </w:rPr>
-        <w:lastRenderedPageBreak/>
         <w:t>What went well during this sprint?</w:t>
       </w:r>
       <w:r>
@@ -862,7 +855,7 @@
         <w:rPr>
           <w:rFonts w:ascii="Arial" w:hAnsi="Arial" w:cs="Arial"/>
         </w:rPr>
-        <w:t>Achieving said goals unlocked whole other cans of issues, particularly with database API stuff for file formats. Time management also continues to be a recurring issue.</w:t>
+        <w:t>Achieving said goals unlocked whole other cans of issues, particularly with database API stuff for file formats. Time management continues to be a recurring issue.</w:t>
       </w:r>
     </w:p>
     <w:p>
@@ -944,6 +937,44 @@
           <w:rFonts w:ascii="Arial" w:hAnsi="Arial" w:cs="Arial"/>
         </w:rPr>
         <w:t>Get site hosted.</w:t>
+      </w:r>
+    </w:p>
+    <w:p>
+      <w:pPr>
+        <w:pStyle w:val="ListParagraph"/>
+        <w:numPr>
+          <w:ilvl w:val="0"/>
+          <w:numId w:val="11"/>
+        </w:numPr>
+        <w:spacing w:after="0" w:line="360" w:lineRule="auto"/>
+        <w:rPr>
+          <w:rFonts w:ascii="Arial" w:hAnsi="Arial" w:cs="Arial"/>
+        </w:rPr>
+      </w:pPr>
+      <w:r>
+        <w:rPr>
+          <w:rFonts w:ascii="Arial" w:hAnsi="Arial" w:cs="Arial"/>
+        </w:rPr>
+        <w:t>Expansion of diff flask API</w:t>
+      </w:r>
+    </w:p>
+    <w:p>
+      <w:pPr>
+        <w:pStyle w:val="ListParagraph"/>
+        <w:numPr>
+          <w:ilvl w:val="0"/>
+          <w:numId w:val="11"/>
+        </w:numPr>
+        <w:spacing w:after="0" w:line="360" w:lineRule="auto"/>
+        <w:rPr>
+          <w:rFonts w:ascii="Arial" w:hAnsi="Arial" w:cs="Arial"/>
+        </w:rPr>
+      </w:pPr>
+      <w:r>
+        <w:rPr>
+          <w:rFonts w:ascii="Arial" w:hAnsi="Arial" w:cs="Arial"/>
+        </w:rPr>
+        <w:t>Hosting of virtual machine to run diff commands on</w:t>
       </w:r>
     </w:p>
     <w:sectPr>
@@ -3240,6 +3271,15 @@
 </file>
 
 <file path=customXml/item1.xml><?xml version="1.0" encoding="utf-8"?>
+<?mso-contentType ?>
+<FormTemplates xmlns="http://schemas.microsoft.com/sharepoint/v3/contenttype/forms">
+  <Display>DocumentLibraryForm</Display>
+  <Edit>DocumentLibraryForm</Edit>
+  <New>DocumentLibraryForm</New>
+</FormTemplates>
+</file>
+
+<file path=customXml/item2.xml><?xml version="1.0" encoding="utf-8"?>
 <ct:contentTypeSchema xmlns:ct="http://schemas.microsoft.com/office/2006/metadata/contentType" xmlns:ma="http://schemas.microsoft.com/office/2006/metadata/properties/metaAttributes" ct:_="" ma:_="" ma:contentTypeName="Document" ma:contentTypeID="0x0101001CAC3402FFDE9E4D81731DA7B9202A68" ma:contentTypeVersion="8" ma:contentTypeDescription="Create a new document." ma:contentTypeScope="" ma:versionID="ab1b2ddbf3d47c8a4ec3b8ba7917e430">
   <xsd:schema xmlns:xsd="http://www.w3.org/2001/XMLSchema" xmlns:xs="http://www.w3.org/2001/XMLSchema" xmlns:p="http://schemas.microsoft.com/office/2006/metadata/properties" xmlns:ns2="06e7d612-a278-4674-99cc-c9431c6b183f" targetNamespace="http://schemas.microsoft.com/office/2006/metadata/properties" ma:root="true" ma:fieldsID="6700750523c7a9fc085b6744c83ec7e0" ns2:_="">
     <xsd:import namespace="06e7d612-a278-4674-99cc-c9431c6b183f"/>
@@ -3411,26 +3451,25 @@
 </ct:contentTypeSchema>
 </file>
 
-<file path=customXml/item2.xml><?xml version="1.0" encoding="utf-8"?>
-<?mso-contentType ?>
-<FormTemplates xmlns="http://schemas.microsoft.com/sharepoint/v3/contenttype/forms">
-  <Display>DocumentLibraryForm</Display>
-  <Edit>DocumentLibraryForm</Edit>
-  <New>DocumentLibraryForm</New>
-</FormTemplates>
-</file>
-
 <file path=customXml/item3.xml><?xml version="1.0" encoding="utf-8"?>
-<b:Sources xmlns:b="http://schemas.openxmlformats.org/officeDocument/2006/bibliography" xmlns="http://schemas.openxmlformats.org/officeDocument/2006/bibliography" SelectedStyle="\APASixthEditionOfficeOnline.xsl" StyleName="APA" Version="6"/>
-</file>
-
-<file path=customXml/item4.xml><?xml version="1.0" encoding="utf-8"?>
 <p:properties xmlns:p="http://schemas.microsoft.com/office/2006/metadata/properties" xmlns:xsi="http://www.w3.org/2001/XMLSchema-instance" xmlns:pc="http://schemas.microsoft.com/office/infopath/2007/PartnerControls">
   <documentManagement/>
 </p:properties>
 </file>
 
+<file path=customXml/item4.xml><?xml version="1.0" encoding="utf-8"?>
+<b:Sources xmlns:b="http://schemas.openxmlformats.org/officeDocument/2006/bibliography" xmlns="http://schemas.openxmlformats.org/officeDocument/2006/bibliography" SelectedStyle="\APASixthEditionOfficeOnline.xsl" StyleName="APA" Version="6"/>
+</file>
+
 <file path=customXml/itemProps1.xml><?xml version="1.0" encoding="utf-8"?>
+<ds:datastoreItem xmlns:ds="http://schemas.openxmlformats.org/officeDocument/2006/customXml" ds:itemID="{FB312BFD-B27E-4C3D-ACC8-6C89050373AB}">
+  <ds:schemaRefs>
+    <ds:schemaRef ds:uri="http://schemas.microsoft.com/sharepoint/v3/contenttype/forms"/>
+  </ds:schemaRefs>
+</ds:datastoreItem>
+</file>
+
+<file path=customXml/itemProps2.xml><?xml version="1.0" encoding="utf-8"?>
 <ds:datastoreItem xmlns:ds="http://schemas.openxmlformats.org/officeDocument/2006/customXml" ds:itemID="{8C8AE504-CD07-45CA-8AA8-EAB42CC36B86}">
   <ds:schemaRefs>
     <ds:schemaRef ds:uri="http://schemas.microsoft.com/office/2006/metadata/contentType"/>
@@ -3448,27 +3487,19 @@
 </ds:datastoreItem>
 </file>
 
-<file path=customXml/itemProps2.xml><?xml version="1.0" encoding="utf-8"?>
-<ds:datastoreItem xmlns:ds="http://schemas.openxmlformats.org/officeDocument/2006/customXml" ds:itemID="{FB312BFD-B27E-4C3D-ACC8-6C89050373AB}">
-  <ds:schemaRefs>
-    <ds:schemaRef ds:uri="http://schemas.microsoft.com/sharepoint/v3/contenttype/forms"/>
-  </ds:schemaRefs>
-</ds:datastoreItem>
-</file>
-
 <file path=customXml/itemProps3.xml><?xml version="1.0" encoding="utf-8"?>
-<ds:datastoreItem xmlns:ds="http://schemas.openxmlformats.org/officeDocument/2006/customXml" ds:itemID="{0A79ABB6-EBA6-4642-9158-49C8319A25DC}">
-  <ds:schemaRefs>
-    <ds:schemaRef ds:uri="http://schemas.openxmlformats.org/officeDocument/2006/bibliography"/>
-  </ds:schemaRefs>
-</ds:datastoreItem>
-</file>
-
-<file path=customXml/itemProps4.xml><?xml version="1.0" encoding="utf-8"?>
 <ds:datastoreItem xmlns:ds="http://schemas.openxmlformats.org/officeDocument/2006/customXml" ds:itemID="{BDC753BF-9502-43FA-8761-D9439AA53F4B}">
   <ds:schemaRefs>
     <ds:schemaRef ds:uri="http://schemas.microsoft.com/office/2006/metadata/properties"/>
     <ds:schemaRef ds:uri="http://schemas.microsoft.com/office/infopath/2007/PartnerControls"/>
   </ds:schemaRefs>
 </ds:datastoreItem>
+</file>
+
+<file path=customXml/itemProps4.xml><?xml version="1.0" encoding="utf-8"?>
+<ds:datastoreItem xmlns:ds="http://schemas.openxmlformats.org/officeDocument/2006/customXml" ds:itemID="{0A79ABB6-EBA6-4642-9158-49C8319A25DC}">
+  <ds:schemaRefs>
+    <ds:schemaRef ds:uri="http://schemas.openxmlformats.org/officeDocument/2006/bibliography"/>
+  </ds:schemaRefs>
+</ds:datastoreItem>
 </file>
--- a/docs/Winter/SprintProgressReport2.docx
+++ b/docs/Winter/SprintProgressReport2.docx
@@ -1,6 +1,6 @@
 
 <file path=word/document.xml><?xml version="1.0" encoding="utf-8"?>
-<w:document xmlns:wpc="http://schemas.microsoft.com/office/word/2010/wordprocessingCanvas" xmlns:cx="http://schemas.microsoft.com/office/drawing/2014/chartex" xmlns:cx1="http://schemas.microsoft.com/office/drawing/2015/9/8/chartex" xmlns:cx2="http://schemas.microsoft.com/office/drawing/2015/10/21/chartex" xmlns:cx3="http://schemas.microsoft.com/office/drawing/2016/5/9/chartex" xmlns:cx4="http://schemas.microsoft.com/office/drawing/2016/5/10/chartex" xmlns:cx5="http://schemas.microsoft.com/office/drawing/2016/5/11/chartex" xmlns:cx6="http://schemas.microsoft.com/office/drawing/2016/5/12/chartex" xmlns:cx7="http://schemas.microsoft.com/office/drawing/2016/5/13/chartex" xmlns:cx8="http://schemas.microsoft.com/office/drawing/2016/5/14/chartex" xmlns:mc="http://schemas.openxmlformats.org/markup-compatibility/2006" xmlns:aink="http://schemas.microsoft.com/office/drawing/2016/ink" xmlns:am3d="http://schemas.microsoft.com/office/drawing/2017/model3d" xmlns:o="urn:schemas-microsoft-com:office:office" xmlns:r="http://schemas.openxmlformats.org/officeDocument/2006/relationships" xmlns:m="http://schemas.openxmlformats.org/officeDocument/2006/math" xmlns:v="urn:schemas-microsoft-com:vml" xmlns:wp14="http://schemas.microsoft.com/office/word/2010/wordprocessingDrawing" xmlns:wp="http://schemas.openxmlformats.org/drawingml/2006/wordprocessingDrawing" xmlns:w10="urn:schemas-microsoft-com:office:word" xmlns:w="http://schemas.openxmlformats.org/wordprocessingml/2006/main" xmlns:w14="http://schemas.microsoft.com/office/word/2010/wordml" xmlns:w15="http://schemas.microsoft.com/office/word/2012/wordml" xmlns:w16cex="http://schemas.microsoft.com/office/word/2018/wordml/cex" xmlns:w16cid="http://schemas.microsoft.com/office/word/2016/wordml/cid" xmlns:w16="http://schemas.microsoft.com/office/word/2018/wordml" xmlns:w16se="http://schemas.microsoft.com/office/word/2015/wordml/symex" xmlns:wpg="http://schemas.microsoft.com/office/word/2010/wordprocessingGroup" xmlns:wpi="http://schemas.microsoft.com/office/word/2010/wordprocessingInk" xmlns:wne="http://schemas.microsoft.com/office/word/2006/wordml" xmlns:wps="http://schemas.microsoft.com/office/word/2010/wordprocessingShape" mc:Ignorable="w14 w15 w16se w16cid w16 w16cex wp14">
+<w:document xmlns:wpc="http://schemas.microsoft.com/office/word/2010/wordprocessingCanvas" xmlns:mo="http://schemas.microsoft.com/office/mac/office/2008/main" xmlns:mc="http://schemas.openxmlformats.org/markup-compatibility/2006" xmlns:mv="urn:schemas-microsoft-com:mac:vml" xmlns:o="urn:schemas-microsoft-com:office:office" xmlns:r="http://schemas.openxmlformats.org/officeDocument/2006/relationships" xmlns:m="http://schemas.openxmlformats.org/officeDocument/2006/math" xmlns:v="urn:schemas-microsoft-com:vml" xmlns:wp14="http://schemas.microsoft.com/office/word/2010/wordprocessingDrawing" xmlns:wp="http://schemas.openxmlformats.org/drawingml/2006/wordprocessingDrawing" xmlns:w10="urn:schemas-microsoft-com:office:word" xmlns:w="http://schemas.openxmlformats.org/wordprocessingml/2006/main" xmlns:w14="http://schemas.microsoft.com/office/word/2010/wordml" xmlns:w15="http://schemas.microsoft.com/office/word/2012/wordml" xmlns:wpg="http://schemas.microsoft.com/office/word/2010/wordprocessingGroup" xmlns:wpi="http://schemas.microsoft.com/office/word/2010/wordprocessingInk" xmlns:wne="http://schemas.microsoft.com/office/word/2006/wordml" xmlns:wps="http://schemas.microsoft.com/office/word/2010/wordprocessingShape" mc:Ignorable="w14 w15 wp14">
   <w:body>
     <w:p>
       <w:pPr>
@@ -220,7 +220,35 @@
               <w:rPr>
                 <w:rFonts w:ascii="Arial" w:eastAsia="Arial" w:hAnsi="Arial" w:cs="Arial"/>
               </w:rPr>
-              <w:t>Christina Nguyen, Michael Bloomquist, Sarah Ramazani, Travis Lamb</w:t>
+              <w:t xml:space="preserve">Christina Nguyen, Michael </w:t>
+            </w:r>
+            <w:proofErr w:type="spellStart"/>
+            <w:r>
+              <w:rPr>
+                <w:rFonts w:ascii="Arial" w:eastAsia="Arial" w:hAnsi="Arial" w:cs="Arial"/>
+              </w:rPr>
+              <w:t>Bloomquist</w:t>
+            </w:r>
+            <w:proofErr w:type="spellEnd"/>
+            <w:r>
+              <w:rPr>
+                <w:rFonts w:ascii="Arial" w:eastAsia="Arial" w:hAnsi="Arial" w:cs="Arial"/>
+              </w:rPr>
+              <w:t xml:space="preserve">, Sarah </w:t>
+            </w:r>
+            <w:proofErr w:type="spellStart"/>
+            <w:r>
+              <w:rPr>
+                <w:rFonts w:ascii="Arial" w:eastAsia="Arial" w:hAnsi="Arial" w:cs="Arial"/>
+              </w:rPr>
+              <w:t>Ramazani</w:t>
+            </w:r>
+            <w:proofErr w:type="spellEnd"/>
+            <w:r>
+              <w:rPr>
+                <w:rFonts w:ascii="Arial" w:eastAsia="Arial" w:hAnsi="Arial" w:cs="Arial"/>
+              </w:rPr>
+              <w:t>, Travis Lamb</w:t>
             </w:r>
             <w:r>
               <w:rPr>
@@ -446,6 +474,26 @@
                 <w:rFonts w:ascii="Arial" w:hAnsi="Arial" w:cs="Arial"/>
               </w:rPr>
             </w:pPr>
+            <w:r>
+              <w:rPr>
+                <w:rFonts w:ascii="Arial" w:hAnsi="Arial" w:cs="Arial"/>
+              </w:rPr>
+              <w:t>Continued to work on inline commenting by indexing hardcoded text into an array of lines which is then u</w:t>
+            </w:r>
+            <w:r>
+              <w:rPr>
+                <w:rFonts w:ascii="Arial" w:hAnsi="Arial" w:cs="Arial"/>
+              </w:rPr>
+              <w:t xml:space="preserve">sed to print onto the projects page. The line number is implemented as a button to be clicked and a comment box under the corresponding line. </w:t>
+            </w:r>
+            <w:bookmarkStart w:id="0" w:name="_GoBack"/>
+            <w:bookmarkEnd w:id="0"/>
+            <w:r>
+              <w:rPr>
+                <w:rFonts w:ascii="Arial" w:hAnsi="Arial" w:cs="Arial"/>
+              </w:rPr>
+              <w:t xml:space="preserve"> </w:t>
+            </w:r>
           </w:p>
         </w:tc>
       </w:tr>
@@ -474,8 +522,16 @@
               <w:rPr>
                 <w:rFonts w:ascii="Arial" w:hAnsi="Arial" w:cs="Arial"/>
               </w:rPr>
-              <w:t>Michael Bloomquist</w:t>
-            </w:r>
+              <w:t xml:space="preserve">Michael </w:t>
+            </w:r>
+            <w:proofErr w:type="spellStart"/>
+            <w:r>
+              <w:rPr>
+                <w:rFonts w:ascii="Arial" w:hAnsi="Arial" w:cs="Arial"/>
+              </w:rPr>
+              <w:t>Bloomquist</w:t>
+            </w:r>
+            <w:proofErr w:type="spellEnd"/>
           </w:p>
         </w:tc>
         <w:tc>
@@ -503,7 +559,35 @@
               <w:rPr>
                 <w:rFonts w:ascii="Arial" w:hAnsi="Arial" w:cs="Arial"/>
               </w:rPr>
-              <w:t>Refactored ReviewCreator.js to be a page with an array of DiffDisplay components, where the user can pick either minimal or full diff, add them, and then view the DiffDisplays as expanding/collapsible components</w:t>
+              <w:t xml:space="preserve">Refactored ReviewCreator.js to be a page with an array of </w:t>
+            </w:r>
+            <w:proofErr w:type="spellStart"/>
+            <w:r>
+              <w:rPr>
+                <w:rFonts w:ascii="Arial" w:hAnsi="Arial" w:cs="Arial"/>
+              </w:rPr>
+              <w:t>DiffDisplay</w:t>
+            </w:r>
+            <w:proofErr w:type="spellEnd"/>
+            <w:r>
+              <w:rPr>
+                <w:rFonts w:ascii="Arial" w:hAnsi="Arial" w:cs="Arial"/>
+              </w:rPr>
+              <w:t xml:space="preserve"> components, where the user can pick either minimal or full diff, add them, and then view the </w:t>
+            </w:r>
+            <w:proofErr w:type="spellStart"/>
+            <w:r>
+              <w:rPr>
+                <w:rFonts w:ascii="Arial" w:hAnsi="Arial" w:cs="Arial"/>
+              </w:rPr>
+              <w:t>DiffDisplays</w:t>
+            </w:r>
+            <w:proofErr w:type="spellEnd"/>
+            <w:r>
+              <w:rPr>
+                <w:rFonts w:ascii="Arial" w:hAnsi="Arial" w:cs="Arial"/>
+              </w:rPr>
+              <w:t xml:space="preserve"> as expanding/collapsible components</w:t>
             </w:r>
             <w:r>
               <w:rPr>
@@ -598,7 +682,21 @@
               <w:rPr>
                 <w:rFonts w:ascii="Arial" w:hAnsi="Arial" w:cs="Arial"/>
               </w:rPr>
-              <w:t>Got the database paired to cognito.</w:t>
+              <w:t xml:space="preserve">Got the database paired to </w:t>
+            </w:r>
+            <w:proofErr w:type="spellStart"/>
+            <w:r>
+              <w:rPr>
+                <w:rFonts w:ascii="Arial" w:hAnsi="Arial" w:cs="Arial"/>
+              </w:rPr>
+              <w:t>cognito</w:t>
+            </w:r>
+            <w:proofErr w:type="spellEnd"/>
+            <w:r>
+              <w:rPr>
+                <w:rFonts w:ascii="Arial" w:hAnsi="Arial" w:cs="Arial"/>
+              </w:rPr>
+              <w:t>.</w:t>
             </w:r>
           </w:p>
           <w:p>
@@ -742,8 +840,16 @@
               <w:rPr>
                 <w:rFonts w:ascii="Arial" w:hAnsi="Arial" w:cs="Arial"/>
               </w:rPr>
-              <w:t>Sarah Ramazani</w:t>
-            </w:r>
+              <w:t xml:space="preserve">Sarah </w:t>
+            </w:r>
+            <w:proofErr w:type="spellStart"/>
+            <w:r>
+              <w:rPr>
+                <w:rFonts w:ascii="Arial" w:hAnsi="Arial" w:cs="Arial"/>
+              </w:rPr>
+              <w:t>Ramazani</w:t>
+            </w:r>
+            <w:proofErr w:type="spellEnd"/>
           </w:p>
         </w:tc>
         <w:tc>
@@ -987,8 +1093,8 @@
 </file>
 
 <file path=word/numbering.xml><?xml version="1.0" encoding="utf-8"?>
-<w:numbering xmlns:wpc="http://schemas.microsoft.com/office/word/2010/wordprocessingCanvas" xmlns:cx="http://schemas.microsoft.com/office/drawing/2014/chartex" xmlns:cx1="http://schemas.microsoft.com/office/drawing/2015/9/8/chartex" xmlns:cx2="http://schemas.microsoft.com/office/drawing/2015/10/21/chartex" xmlns:cx3="http://schemas.microsoft.com/office/drawing/2016/5/9/chartex" xmlns:cx4="http://schemas.microsoft.com/office/drawing/2016/5/10/chartex" xmlns:cx5="http://schemas.microsoft.com/office/drawing/2016/5/11/chartex" xmlns:cx6="http://schemas.microsoft.com/office/drawing/2016/5/12/chartex" xmlns:cx7="http://schemas.microsoft.com/office/drawing/2016/5/13/chartex" xmlns:cx8="http://schemas.microsoft.com/office/drawing/2016/5/14/chartex" xmlns:mc="http://schemas.openxmlformats.org/markup-compatibility/2006" xmlns:aink="http://schemas.microsoft.com/office/drawing/2016/ink" xmlns:am3d="http://schemas.microsoft.com/office/drawing/2017/model3d" xmlns:o="urn:schemas-microsoft-com:office:office" xmlns:r="http://schemas.openxmlformats.org/officeDocument/2006/relationships" xmlns:m="http://schemas.openxmlformats.org/officeDocument/2006/math" xmlns:v="urn:schemas-microsoft-com:vml" xmlns:wp14="http://schemas.microsoft.com/office/word/2010/wordprocessingDrawing" xmlns:wp="http://schemas.openxmlformats.org/drawingml/2006/wordprocessingDrawing" xmlns:w10="urn:schemas-microsoft-com:office:word" xmlns:w="http://schemas.openxmlformats.org/wordprocessingml/2006/main" xmlns:w14="http://schemas.microsoft.com/office/word/2010/wordml" xmlns:w15="http://schemas.microsoft.com/office/word/2012/wordml" xmlns:w16cex="http://schemas.microsoft.com/office/word/2018/wordml/cex" xmlns:w16cid="http://schemas.microsoft.com/office/word/2016/wordml/cid" xmlns:w16="http://schemas.microsoft.com/office/word/2018/wordml" xmlns:w16se="http://schemas.microsoft.com/office/word/2015/wordml/symex" xmlns:wpg="http://schemas.microsoft.com/office/word/2010/wordprocessingGroup" xmlns:wpi="http://schemas.microsoft.com/office/word/2010/wordprocessingInk" xmlns:wne="http://schemas.microsoft.com/office/word/2006/wordml" xmlns:wps="http://schemas.microsoft.com/office/word/2010/wordprocessingShape" mc:Ignorable="w14 w15 w16se w16cid w16 w16cex wp14">
-  <w:abstractNum w:abstractNumId="0" w15:restartNumberingAfterBreak="0">
+<w:numbering xmlns:wpc="http://schemas.microsoft.com/office/word/2010/wordprocessingCanvas" xmlns:mo="http://schemas.microsoft.com/office/mac/office/2008/main" xmlns:mc="http://schemas.openxmlformats.org/markup-compatibility/2006" xmlns:mv="urn:schemas-microsoft-com:mac:vml" xmlns:o="urn:schemas-microsoft-com:office:office" xmlns:r="http://schemas.openxmlformats.org/officeDocument/2006/relationships" xmlns:m="http://schemas.openxmlformats.org/officeDocument/2006/math" xmlns:v="urn:schemas-microsoft-com:vml" xmlns:wp14="http://schemas.microsoft.com/office/word/2010/wordprocessingDrawing" xmlns:wp="http://schemas.openxmlformats.org/drawingml/2006/wordprocessingDrawing" xmlns:w10="urn:schemas-microsoft-com:office:word" xmlns:w="http://schemas.openxmlformats.org/wordprocessingml/2006/main" xmlns:w14="http://schemas.microsoft.com/office/word/2010/wordml" xmlns:w15="http://schemas.microsoft.com/office/word/2012/wordml" xmlns:wpg="http://schemas.microsoft.com/office/word/2010/wordprocessingGroup" xmlns:wpi="http://schemas.microsoft.com/office/word/2010/wordprocessingInk" xmlns:wne="http://schemas.microsoft.com/office/word/2006/wordml" xmlns:wps="http://schemas.microsoft.com/office/word/2010/wordprocessingShape" mc:Ignorable="w14 w15 wp14">
+  <w:abstractNum w:abstractNumId="0">
     <w:nsid w:val="0C7B06AB"/>
     <w:multiLevelType w:val="hybridMultilevel"/>
     <w:tmpl w:val="DB2E3432"/>
@@ -1100,7 +1206,7 @@
       </w:rPr>
     </w:lvl>
   </w:abstractNum>
-  <w:abstractNum w:abstractNumId="1" w15:restartNumberingAfterBreak="0">
+  <w:abstractNum w:abstractNumId="1">
     <w:nsid w:val="18A51CF2"/>
     <w:multiLevelType w:val="hybridMultilevel"/>
     <w:tmpl w:val="5D120E4A"/>
@@ -1312,7 +1418,7 @@
       </w:rPr>
     </w:lvl>
   </w:abstractNum>
-  <w:abstractNum w:abstractNumId="2" w15:restartNumberingAfterBreak="0">
+  <w:abstractNum w:abstractNumId="2">
     <w:nsid w:val="1E0606DA"/>
     <w:multiLevelType w:val="hybridMultilevel"/>
     <w:tmpl w:val="E5406CBA"/>
@@ -1424,7 +1530,7 @@
       </w:rPr>
     </w:lvl>
   </w:abstractNum>
-  <w:abstractNum w:abstractNumId="3" w15:restartNumberingAfterBreak="0">
+  <w:abstractNum w:abstractNumId="3">
     <w:nsid w:val="263A3D84"/>
     <w:multiLevelType w:val="hybridMultilevel"/>
     <w:tmpl w:val="2F66B7DE"/>
@@ -1513,7 +1619,7 @@
       </w:pPr>
     </w:lvl>
   </w:abstractNum>
-  <w:abstractNum w:abstractNumId="4" w15:restartNumberingAfterBreak="0">
+  <w:abstractNum w:abstractNumId="4">
     <w:nsid w:val="30597497"/>
     <w:multiLevelType w:val="hybridMultilevel"/>
     <w:tmpl w:val="34CE16A2"/>
@@ -1627,7 +1733,7 @@
       </w:rPr>
     </w:lvl>
   </w:abstractNum>
-  <w:abstractNum w:abstractNumId="5" w15:restartNumberingAfterBreak="0">
+  <w:abstractNum w:abstractNumId="5">
     <w:nsid w:val="336B3CE7"/>
     <w:multiLevelType w:val="hybridMultilevel"/>
     <w:tmpl w:val="585C1B5E"/>
@@ -1741,7 +1847,7 @@
       </w:rPr>
     </w:lvl>
   </w:abstractNum>
-  <w:abstractNum w:abstractNumId="6" w15:restartNumberingAfterBreak="0">
+  <w:abstractNum w:abstractNumId="6">
     <w:nsid w:val="351D51B6"/>
     <w:multiLevelType w:val="hybridMultilevel"/>
     <w:tmpl w:val="0366BE18"/>
@@ -1855,7 +1961,7 @@
       </w:rPr>
     </w:lvl>
   </w:abstractNum>
-  <w:abstractNum w:abstractNumId="7" w15:restartNumberingAfterBreak="0">
+  <w:abstractNum w:abstractNumId="7">
     <w:nsid w:val="555305FF"/>
     <w:multiLevelType w:val="hybridMultilevel"/>
     <w:tmpl w:val="5D120E4A"/>
@@ -2067,7 +2173,7 @@
       </w:rPr>
     </w:lvl>
   </w:abstractNum>
-  <w:abstractNum w:abstractNumId="8" w15:restartNumberingAfterBreak="0">
+  <w:abstractNum w:abstractNumId="8">
     <w:nsid w:val="58F86761"/>
     <w:multiLevelType w:val="hybridMultilevel"/>
     <w:tmpl w:val="379E29BE"/>
@@ -2156,7 +2262,7 @@
       </w:pPr>
     </w:lvl>
   </w:abstractNum>
-  <w:abstractNum w:abstractNumId="9" w15:restartNumberingAfterBreak="0">
+  <w:abstractNum w:abstractNumId="9">
     <w:nsid w:val="5D704E0E"/>
     <w:multiLevelType w:val="hybridMultilevel"/>
     <w:tmpl w:val="63C2A390"/>
@@ -2268,7 +2374,7 @@
       </w:rPr>
     </w:lvl>
   </w:abstractNum>
-  <w:abstractNum w:abstractNumId="10" w15:restartNumberingAfterBreak="0">
+  <w:abstractNum w:abstractNumId="10">
     <w:nsid w:val="76CE0C07"/>
     <w:multiLevelType w:val="hybridMultilevel"/>
     <w:tmpl w:val="85A0DC9C"/>
@@ -2418,7 +2524,7 @@
 </file>
 
 <file path=word/styles.xml><?xml version="1.0" encoding="utf-8"?>
-<w:styles xmlns:mc="http://schemas.openxmlformats.org/markup-compatibility/2006" xmlns:r="http://schemas.openxmlformats.org/officeDocument/2006/relationships" xmlns:w="http://schemas.openxmlformats.org/wordprocessingml/2006/main" xmlns:w14="http://schemas.microsoft.com/office/word/2010/wordml" xmlns:w15="http://schemas.microsoft.com/office/word/2012/wordml" xmlns:w16cex="http://schemas.microsoft.com/office/word/2018/wordml/cex" xmlns:w16cid="http://schemas.microsoft.com/office/word/2016/wordml/cid" xmlns:w16="http://schemas.microsoft.com/office/word/2018/wordml" xmlns:w16se="http://schemas.microsoft.com/office/word/2015/wordml/symex" mc:Ignorable="w14 w15 w16se w16cid w16 w16cex">
+<w:styles xmlns:mc="http://schemas.openxmlformats.org/markup-compatibility/2006" xmlns:r="http://schemas.openxmlformats.org/officeDocument/2006/relationships" xmlns:w="http://schemas.openxmlformats.org/wordprocessingml/2006/main" xmlns:w14="http://schemas.microsoft.com/office/word/2010/wordml" xmlns:w15="http://schemas.microsoft.com/office/word/2012/wordml" mc:Ignorable="w14 w15">
   <w:docDefaults>
     <w:rPrDefault>
       <w:rPr>
@@ -2434,7 +2540,7 @@
       </w:pPr>
     </w:pPrDefault>
   </w:docDefaults>
-  <w:latentStyles w:defLockedState="0" w:defUIPriority="99" w:defSemiHidden="0" w:defUnhideWhenUsed="0" w:defQFormat="0" w:count="376">
+  <w:latentStyles w:defLockedState="0" w:defUIPriority="99" w:defSemiHidden="0" w:defUnhideWhenUsed="0" w:defQFormat="0" w:count="382">
     <w:lsdException w:name="Normal" w:uiPriority="0" w:qFormat="1"/>
     <w:lsdException w:name="heading 1" w:uiPriority="9" w:qFormat="1"/>
     <w:lsdException w:name="heading 2" w:semiHidden="1" w:uiPriority="9" w:unhideWhenUsed="1" w:qFormat="1"/>
@@ -3497,7 +3603,7 @@
 </file>
 
 <file path=customXml/itemProps4.xml><?xml version="1.0" encoding="utf-8"?>
-<ds:datastoreItem xmlns:ds="http://schemas.openxmlformats.org/officeDocument/2006/customXml" ds:itemID="{0A79ABB6-EBA6-4642-9158-49C8319A25DC}">
+<ds:datastoreItem xmlns:ds="http://schemas.openxmlformats.org/officeDocument/2006/customXml" ds:itemID="{010E06C3-A202-E341-8FB4-B09FCFA95723}">
   <ds:schemaRefs>
     <ds:schemaRef ds:uri="http://schemas.openxmlformats.org/officeDocument/2006/bibliography"/>
   </ds:schemaRefs>
